--- a/_posts/2020-02-15-article-6/article-6.docx
+++ b/_posts/2020-02-15-article-6/article-6.docx
@@ -371,7 +371,7 @@
               <w:jc w:val="left"/>
             </w:pPr>
             <w:r>
-              <w:t xml:space="preserve">University of Medical Science, Tehran, Iran; Department of Epidemiology and Biostatistics, School of Public Health.(lead author, Ali Rostami (</w:t>
+              <w:t xml:space="preserve">University of Medical Science, Tehran, Iran; School of Public Health.(lead author, Ali Rostami (</w:t>
             </w:r>
             <w:hyperlink r:id="rId23">
               <w:r>
@@ -382,7 +382,7 @@
               </w:r>
             </w:hyperlink>
             <w:r>
-              <w:t xml:space="preserve">)).</w:t>
+              <w:t xml:space="preserve">))</w:t>
             </w:r>
           </w:p>
         </w:tc>
@@ -406,8 +406,19 @@
               <w:jc w:val="left"/>
             </w:pPr>
             <w:r>
-              <w:t xml:space="preserve">Springer-Verlag GmbH Germany, part of Springer Nature 2019</w:t>
-            </w:r>
+              <w:t xml:space="preserve">Springer-Verlag GmbH Germany, part of Springer Nature 2019,</w:t>
+            </w:r>
+            <w:r>
+              <w:t xml:space="preserve"> </w:t>
+            </w:r>
+            <w:hyperlink r:id="rId24">
+              <w:r>
+                <w:rPr>
+                  <w:rStyle w:val="Hyperlink"/>
+                </w:rPr>
+                <w:t xml:space="preserve">https://www.hoint/news-room/fact-sheets/detail/asthma</w:t>
+              </w:r>
+            </w:hyperlink>
           </w:p>
         </w:tc>
       </w:tr>
